--- a/公钥_私钥_数字证书.docx
+++ b/公钥_私钥_数字证书.docx
@@ -592,6 +592,79 @@
           <w:lang w:val="en-US" w:eastAsia="zh-CN"/>
         </w:rPr>
       </w:pPr>
+    </w:p>
+    <w:p>
+      <w:pPr>
+        <w:rPr>
+          <w:rFonts w:hint="eastAsia"/>
+          <w:lang w:val="en-US" w:eastAsia="zh-CN"/>
+        </w:rPr>
+      </w:pPr>
+    </w:p>
+    <w:p>
+      <w:pPr>
+        <w:rPr>
+          <w:rFonts w:hint="eastAsia"/>
+          <w:lang w:val="en-US" w:eastAsia="zh-CN"/>
+        </w:rPr>
+      </w:pPr>
+    </w:p>
+    <w:p>
+      <w:pPr>
+        <w:rPr>
+          <w:rFonts w:hint="eastAsia"/>
+          <w:lang w:val="en-US" w:eastAsia="zh-CN"/>
+        </w:rPr>
+      </w:pPr>
+    </w:p>
+    <w:p>
+      <w:pPr>
+        <w:rPr>
+          <w:rFonts w:hint="eastAsia"/>
+          <w:lang w:val="en-US" w:eastAsia="zh-CN"/>
+        </w:rPr>
+      </w:pPr>
+      <w:r>
+        <w:rPr>
+          <w:rFonts w:ascii="宋体" w:hAnsi="宋体" w:eastAsia="宋体" w:cs="宋体"/>
+          <w:sz w:val="24"/>
+          <w:szCs w:val="24"/>
+        </w:rPr>
+        <w:fldChar w:fldCharType="begin"/>
+      </w:r>
+      <w:r>
+        <w:rPr>
+          <w:rFonts w:ascii="宋体" w:hAnsi="宋体" w:eastAsia="宋体" w:cs="宋体"/>
+          <w:sz w:val="24"/>
+          <w:szCs w:val="24"/>
+        </w:rPr>
+        <w:instrText xml:space="preserve"> HYPERLINK "https://developer.android.com/reference/android/security/keystore/package-summary?hl=en" </w:instrText>
+      </w:r>
+      <w:r>
+        <w:rPr>
+          <w:rFonts w:ascii="宋体" w:hAnsi="宋体" w:eastAsia="宋体" w:cs="宋体"/>
+          <w:sz w:val="24"/>
+          <w:szCs w:val="24"/>
+        </w:rPr>
+        <w:fldChar w:fldCharType="separate"/>
+      </w:r>
+      <w:r>
+        <w:rPr>
+          <w:rStyle w:val="5"/>
+          <w:rFonts w:ascii="宋体" w:hAnsi="宋体" w:eastAsia="宋体" w:cs="宋体"/>
+          <w:sz w:val="24"/>
+          <w:szCs w:val="24"/>
+        </w:rPr>
+        <w:t>https://developer.android.com/reference/android/security/keystore/package-summary?hl=en</w:t>
+      </w:r>
+      <w:r>
+        <w:rPr>
+          <w:rFonts w:ascii="宋体" w:hAnsi="宋体" w:eastAsia="宋体" w:cs="宋体"/>
+          <w:sz w:val="24"/>
+          <w:szCs w:val="24"/>
+        </w:rPr>
+        <w:fldChar w:fldCharType="end"/>
+      </w:r>
       <w:bookmarkStart w:id="0" w:name="_GoBack"/>
       <w:bookmarkEnd w:id="0"/>
     </w:p>

--- a/公钥_私钥_数字证书.docx
+++ b/公钥_私钥_数字证书.docx
@@ -381,6 +381,305 @@
           <w:rFonts w:hint="eastAsia"/>
           <w:lang w:val="en-US" w:eastAsia="zh-CN"/>
         </w:rPr>
+        <w:t>数字证书作用：</w:t>
+      </w:r>
+    </w:p>
+    <w:p>
+      <w:pPr>
+        <w:rPr>
+          <w:rFonts w:hint="default"/>
+          <w:lang w:val="en-US" w:eastAsia="zh-CN"/>
+        </w:rPr>
+      </w:pPr>
+      <w:r>
+        <w:rPr>
+          <w:rFonts w:hint="eastAsia"/>
+          <w:lang w:val="en-US" w:eastAsia="zh-CN"/>
+        </w:rPr>
+        <w:t>保证信息发送方 公钥能正确分发，</w:t>
+      </w:r>
+    </w:p>
+    <w:p>
+      <w:pPr>
+        <w:rPr>
+          <w:rFonts w:hint="eastAsia"/>
+          <w:lang w:val="en-US" w:eastAsia="zh-CN"/>
+        </w:rPr>
+      </w:pPr>
+      <w:r>
+        <w:rPr>
+          <w:rFonts w:hint="eastAsia"/>
+          <w:lang w:val="en-US" w:eastAsia="zh-CN"/>
+        </w:rPr>
+        <w:t>数字证书的生成：</w:t>
+      </w:r>
+    </w:p>
+    <w:p>
+      <w:pPr>
+        <w:rPr>
+          <w:rFonts w:hint="eastAsia"/>
+          <w:lang w:val="en-US" w:eastAsia="zh-CN"/>
+        </w:rPr>
+      </w:pPr>
+      <w:r>
+        <w:rPr>
+          <w:rFonts w:hint="eastAsia"/>
+          <w:lang w:val="en-US" w:eastAsia="zh-CN"/>
+        </w:rPr>
+        <w:t>证书申请者向CA（中介）提供自身身份信息，公钥，有效日期等，申请证书，CA经过验证后生成一个数字证书，返回给申请者，CA会把证书公布在网上，数字证书就是一个经过签名认证的公钥，</w:t>
+      </w:r>
+    </w:p>
+    <w:p>
+      <w:pPr>
+        <w:rPr>
+          <w:rFonts w:hint="default"/>
+          <w:lang w:val="en-US" w:eastAsia="zh-CN"/>
+        </w:rPr>
+      </w:pPr>
+    </w:p>
+    <w:p>
+      <w:pPr>
+        <w:rPr>
+          <w:rFonts w:hint="eastAsia"/>
+          <w:lang w:val="en-US" w:eastAsia="zh-CN"/>
+        </w:rPr>
+      </w:pPr>
+    </w:p>
+    <w:p>
+      <w:pPr>
+        <w:rPr>
+          <w:rFonts w:hint="default"/>
+          <w:lang w:val="en-US" w:eastAsia="zh-CN"/>
+        </w:rPr>
+      </w:pPr>
+    </w:p>
+    <w:p>
+      <w:pPr>
+        <w:rPr>
+          <w:rFonts w:hint="default"/>
+          <w:lang w:val="en-US" w:eastAsia="zh-CN"/>
+        </w:rPr>
+      </w:pPr>
+      <w:r>
+        <w:rPr>
+          <w:rFonts w:hint="default"/>
+          <w:lang w:val="en-US" w:eastAsia="zh-CN"/>
+        </w:rPr>
+        <w:t>https如何保证安全？</w:t>
+      </w:r>
+    </w:p>
+    <w:p>
+      <w:pPr>
+        <w:rPr>
+          <w:rFonts w:hint="default"/>
+          <w:lang w:val="en-US" w:eastAsia="zh-CN"/>
+        </w:rPr>
+      </w:pPr>
+      <w:r>
+        <w:rPr>
+          <w:rFonts w:hint="default"/>
+          <w:lang w:val="en-US" w:eastAsia="zh-CN"/>
+        </w:rPr>
+        <w:t>如何保证客户端所持有的公钥就是某合法服务器声明的公钥？</w:t>
+      </w:r>
+    </w:p>
+    <w:p>
+      <w:pPr>
+        <w:rPr>
+          <w:rFonts w:hint="default"/>
+          <w:lang w:val="en-US" w:eastAsia="zh-CN"/>
+        </w:rPr>
+      </w:pPr>
+      <w:r>
+        <w:rPr>
+          <w:rFonts w:hint="default"/>
+          <w:lang w:val="en-US" w:eastAsia="zh-CN"/>
+        </w:rPr>
+        <w:t xml:space="preserve">如果不能保证这一点，那么客户端发送的信息就有可能存在被窃听的危险，因为用此公钥加密的数据可以被其对应的私钥拥有者获取，而该私钥并不在客户端所认为的服务器上。 </w:t>
+      </w:r>
+    </w:p>
+    <w:p>
+      <w:pPr>
+        <w:rPr>
+          <w:rFonts w:hint="default"/>
+          <w:lang w:val="en-US" w:eastAsia="zh-CN"/>
+        </w:rPr>
+      </w:pPr>
+      <w:r>
+        <w:rPr>
+          <w:rFonts w:hint="default"/>
+          <w:lang w:val="en-US" w:eastAsia="zh-CN"/>
+        </w:rPr>
+        <w:t xml:space="preserve">因此可采用一个权威机构进行证书的颁发，所谓证书就是包含了服务器声明的公钥以及组织名称等信息，这里我们只考虑最关键的公钥信息。该权威机构会对申请证书的组织进行审核，确保其身份合法，然后将服务器公钥信息发布给客户端，客户端可利用该公钥与对应的服务器进行通信。整个过程可归纳为以下几步： </w:t>
+      </w:r>
+    </w:p>
+    <w:p>
+      <w:pPr>
+        <w:rPr>
+          <w:rFonts w:hint="default"/>
+          <w:lang w:val="en-US" w:eastAsia="zh-CN"/>
+        </w:rPr>
+      </w:pPr>
+      <w:r>
+        <w:rPr>
+          <w:rFonts w:hint="default"/>
+          <w:lang w:val="en-US" w:eastAsia="zh-CN"/>
+        </w:rPr>
+        <w:t xml:space="preserve">1、服务器生成一对密钥，私钥自己留着，公钥交给数字证书认证机构（CA） </w:t>
+      </w:r>
+    </w:p>
+    <w:p>
+      <w:pPr>
+        <w:rPr>
+          <w:rFonts w:hint="default"/>
+          <w:lang w:val="en-US" w:eastAsia="zh-CN"/>
+        </w:rPr>
+      </w:pPr>
+      <w:r>
+        <w:rPr>
+          <w:rFonts w:hint="default"/>
+          <w:lang w:val="en-US" w:eastAsia="zh-CN"/>
+        </w:rPr>
+        <w:t xml:space="preserve">2、CA进行审核，并用CA自己的私钥对服务器提供的公钥进行签名（参照上文RSA签名） </w:t>
+      </w:r>
+    </w:p>
+    <w:p>
+      <w:pPr>
+        <w:rPr>
+          <w:rFonts w:hint="default"/>
+          <w:lang w:val="en-US" w:eastAsia="zh-CN"/>
+        </w:rPr>
+      </w:pPr>
+      <w:r>
+        <w:rPr>
+          <w:rFonts w:hint="default"/>
+          <w:lang w:val="en-US" w:eastAsia="zh-CN"/>
+        </w:rPr>
+        <w:t>3、客户端从CA获取证书（即服务器端公钥），用CA的公钥对签名的证书进行验证，比对一致，说明该服务器公钥确实是CA颁发的（得此结论有一个前提就是：客户端的CA公钥确实是CA的公钥，即该CA的公钥与CA对证书进行签名的私钥确实是一对。参照上文RSA签名中所论述的情况），而CA又作为权威机构保证该公钥的确是服务器端提供的，从而可以确认该证书中的公钥确实是合法服务器端提供的</w:t>
+      </w:r>
+    </w:p>
+    <w:p>
+      <w:pPr>
+        <w:rPr>
+          <w:rFonts w:hint="default"/>
+          <w:lang w:val="en-US" w:eastAsia="zh-CN"/>
+        </w:rPr>
+      </w:pPr>
+    </w:p>
+    <w:p>
+      <w:pPr>
+        <w:rPr>
+          <w:rFonts w:hint="default"/>
+          <w:lang w:val="en-US" w:eastAsia="zh-CN"/>
+        </w:rPr>
+      </w:pPr>
+      <w:r>
+        <w:rPr>
+          <w:rFonts w:hint="default"/>
+          <w:lang w:val="en-US" w:eastAsia="zh-CN"/>
+        </w:rPr>
+        <w:t>注：为保证第3步中提到的前提条件，CA的公钥必须要安全地转交给客户端，因此，CA的公钥一般来说由浏览器开发商内置在浏览器的内部。于是，该前提条件在各种信任机制上，基本保证成立。</w:t>
+      </w:r>
+    </w:p>
+    <w:p>
+      <w:pPr>
+        <w:rPr>
+          <w:rFonts w:hint="default"/>
+          <w:lang w:val="en-US" w:eastAsia="zh-CN"/>
+        </w:rPr>
+      </w:pPr>
+    </w:p>
+    <w:p>
+      <w:pPr>
+        <w:rPr>
+          <w:rFonts w:hint="default"/>
+          <w:lang w:val="en-US" w:eastAsia="zh-CN"/>
+        </w:rPr>
+      </w:pPr>
+      <w:r>
+        <w:rPr>
+          <w:rFonts w:hint="default"/>
+          <w:lang w:val="en-US" w:eastAsia="zh-CN"/>
+        </w:rPr>
+        <w:t>由此可见：所谓的安全的HTTP，其实也是要建立在信任的机制上。</w:t>
+      </w:r>
+    </w:p>
+    <w:p>
+      <w:pPr>
+        <w:rPr>
+          <w:rFonts w:hint="default"/>
+          <w:lang w:val="en-US" w:eastAsia="zh-CN"/>
+        </w:rPr>
+      </w:pPr>
+    </w:p>
+    <w:p>
+      <w:pPr>
+        <w:rPr>
+          <w:rFonts w:hint="default"/>
+          <w:lang w:val="en-US" w:eastAsia="zh-CN"/>
+        </w:rPr>
+      </w:pPr>
+      <w:r>
+        <w:rPr>
+          <w:rFonts w:hint="default"/>
+          <w:lang w:val="en-US" w:eastAsia="zh-CN"/>
+        </w:rPr>
+        <w:t xml:space="preserve">总结：整个过程涉及2对公私密钥对，一对由服务器产生，用于加密，一对由CA产生，用于签名。 </w:t>
+      </w:r>
+    </w:p>
+    <w:p>
+      <w:pPr>
+        <w:rPr>
+          <w:rFonts w:hint="default"/>
+          <w:lang w:val="en-US" w:eastAsia="zh-CN"/>
+        </w:rPr>
+      </w:pPr>
+      <w:r>
+        <w:rPr>
+          <w:rFonts w:hint="default"/>
+          <w:lang w:val="en-US" w:eastAsia="zh-CN"/>
+        </w:rPr>
+        <w:t>整个过程还涉及2个信任：客户端信任CA，CA发布的证书中的公钥就是合法服务器的公钥。客户端信任浏览器内置的CA公钥就是与CA私钥对应的公钥。最后要说明的是，非对称加密在https中只是用来对对称加密密钥进行协商的过程才使用，在两端协商完对称加密的密钥之后，数据的加密传输均采用对称加密的方式。</w:t>
+      </w:r>
+    </w:p>
+    <w:p>
+      <w:pPr>
+        <w:rPr>
+          <w:rFonts w:hint="default"/>
+          <w:lang w:val="en-US" w:eastAsia="zh-CN"/>
+        </w:rPr>
+      </w:pPr>
+      <w:bookmarkStart w:id="0" w:name="_GoBack"/>
+      <w:bookmarkEnd w:id="0"/>
+    </w:p>
+    <w:p>
+      <w:pPr>
+        <w:rPr>
+          <w:rFonts w:hint="default"/>
+          <w:lang w:val="en-US" w:eastAsia="zh-CN"/>
+        </w:rPr>
+      </w:pPr>
+    </w:p>
+    <w:p>
+      <w:pPr>
+        <w:rPr>
+          <w:rFonts w:hint="default"/>
+          <w:lang w:val="en-US" w:eastAsia="zh-CN"/>
+        </w:rPr>
+      </w:pPr>
+    </w:p>
+    <w:p>
+      <w:pPr>
+        <w:rPr>
+          <w:rFonts w:hint="eastAsia"/>
+          <w:lang w:val="en-US" w:eastAsia="zh-CN"/>
+        </w:rPr>
+      </w:pPr>
+      <w:r>
+        <w:rPr>
+          <w:rFonts w:hint="eastAsia"/>
+          <w:lang w:val="en-US" w:eastAsia="zh-CN"/>
+        </w:rPr>
         <w:t>Client给server发送信息</w:t>
       </w:r>
     </w:p>
@@ -483,7 +782,7 @@
       </w:r>
       <w:r>
         <w:rPr>
-          <w:rStyle w:val="5"/>
+          <w:rStyle w:val="6"/>
           <w:rFonts w:hint="eastAsia"/>
           <w:lang w:val="en-US" w:eastAsia="zh-CN"/>
         </w:rPr>
@@ -527,7 +826,7 @@
       </w:r>
       <w:r>
         <w:rPr>
-          <w:rStyle w:val="5"/>
+          <w:rStyle w:val="6"/>
           <w:rFonts w:hint="eastAsia"/>
           <w:lang w:val="en-US" w:eastAsia="zh-CN"/>
         </w:rPr>
@@ -571,7 +870,7 @@
       </w:r>
       <w:r>
         <w:rPr>
-          <w:rStyle w:val="5"/>
+          <w:rStyle w:val="6"/>
           <w:rFonts w:hint="eastAsia"/>
           <w:lang w:val="en-US" w:eastAsia="zh-CN"/>
         </w:rPr>
@@ -650,7 +949,7 @@
       </w:r>
       <w:r>
         <w:rPr>
-          <w:rStyle w:val="5"/>
+          <w:rStyle w:val="6"/>
           <w:rFonts w:ascii="宋体" w:hAnsi="宋体" w:eastAsia="宋体" w:cs="宋体"/>
           <w:sz w:val="24"/>
           <w:szCs w:val="24"/>
@@ -665,8 +964,6 @@
         </w:rPr>
         <w:fldChar w:fldCharType="end"/>
       </w:r>
-      <w:bookmarkStart w:id="0" w:name="_GoBack"/>
-      <w:bookmarkEnd w:id="0"/>
     </w:p>
     <w:sectPr>
       <w:pgSz w:w="11906" w:h="16838"/>
@@ -690,8 +987,8 @@
   <w:latentStyles w:count="260" w:defQFormat="0" w:defUnhideWhenUsed="1" w:defSemiHidden="1" w:defUIPriority="99" w:defLockedState="0">
     <w:lsdException w:qFormat="1" w:unhideWhenUsed="0" w:uiPriority="0" w:semiHidden="0" w:name="Normal"/>
     <w:lsdException w:qFormat="1" w:unhideWhenUsed="0" w:uiPriority="0" w:semiHidden="0" w:name="heading 1"/>
-    <w:lsdException w:qFormat="1" w:uiPriority="0" w:name="heading 2"/>
-    <w:lsdException w:qFormat="1" w:uiPriority="0" w:name="heading 3"/>
+    <w:lsdException w:qFormat="1" w:uiPriority="0" w:semiHidden="0" w:name="heading 2"/>
+    <w:lsdException w:qFormat="1" w:uiPriority="0" w:semiHidden="0" w:name="heading 3"/>
     <w:lsdException w:qFormat="1" w:uiPriority="0" w:name="heading 4"/>
     <w:lsdException w:qFormat="1" w:uiPriority="0" w:name="heading 5"/>
     <w:lsdException w:qFormat="1" w:uiPriority="0" w:name="heading 6"/>
@@ -773,7 +1070,7 @@
     <w:lsdException w:unhideWhenUsed="0" w:uiPriority="0" w:semiHidden="0" w:name="Body Text Indent 2"/>
     <w:lsdException w:unhideWhenUsed="0" w:uiPriority="0" w:semiHidden="0" w:name="Body Text Indent 3"/>
     <w:lsdException w:unhideWhenUsed="0" w:uiPriority="0" w:semiHidden="0" w:name="Block Text"/>
-    <w:lsdException w:unhideWhenUsed="0" w:uiPriority="0" w:semiHidden="0" w:name="Hyperlink"/>
+    <w:lsdException w:qFormat="1" w:unhideWhenUsed="0" w:uiPriority="0" w:semiHidden="0" w:name="Hyperlink"/>
     <w:lsdException w:unhideWhenUsed="0" w:uiPriority="0" w:semiHidden="0" w:name="FollowedHyperlink"/>
     <w:lsdException w:qFormat="1" w:unhideWhenUsed="0" w:uiPriority="0" w:semiHidden="0" w:name="Strong"/>
     <w:lsdException w:qFormat="1" w:unhideWhenUsed="0" w:uiPriority="0" w:semiHidden="0" w:name="Emphasis"/>
@@ -991,13 +1288,13 @@
       <w:sz w:val="32"/>
     </w:rPr>
   </w:style>
-  <w:style w:type="character" w:default="1" w:styleId="4">
+  <w:style w:type="character" w:default="1" w:styleId="5">
     <w:name w:val="Default Paragraph Font"/>
     <w:semiHidden/>
     <w:qFormat/>
     <w:uiPriority w:val="0"/>
   </w:style>
-  <w:style w:type="table" w:default="1" w:styleId="6">
+  <w:style w:type="table" w:default="1" w:styleId="4">
     <w:name w:val="Normal Table"/>
     <w:semiHidden/>
     <w:uiPriority w:val="0"/>
@@ -1011,9 +1308,10 @@
       </w:tblCellMar>
     </w:tblPr>
   </w:style>
-  <w:style w:type="character" w:styleId="5">
+  <w:style w:type="character" w:styleId="6">
     <w:name w:val="Hyperlink"/>
-    <w:basedOn w:val="4"/>
+    <w:basedOn w:val="5"/>
+    <w:qFormat/>
     <w:uiPriority w:val="0"/>
     <w:rPr>
       <w:color w:val="0000FF"/>
@@ -1023,6 +1321,7 @@
   <w:style w:type="character" w:customStyle="1" w:styleId="7">
     <w:name w:val="标题 2 Char"/>
     <w:link w:val="2"/>
+    <w:qFormat/>
     <w:uiPriority w:val="0"/>
     <w:rPr>
       <w:rFonts w:ascii="Arial" w:hAnsi="Arial" w:eastAsia="黑体"/>
@@ -1285,7 +1584,6 @@
     </a:fmtScheme>
   </a:themeElements>
   <a:objectDefaults/>
-  <a:extraClrSchemeLst/>
 </a:theme>
 </file>
 
